--- a/public/Tutorial.docx
+++ b/public/Tutorial.docx
@@ -19,13 +19,53 @@
     </w:p>
     <w:p>
       <w:r>
-        <w:t xml:space="preserve">React.js is good starting point for having a crack at </w:t>
+        <w:t xml:space="preserve">React.js is </w:t>
+      </w:r>
+      <w:proofErr w:type="gramStart"/>
+      <w:r>
+        <w:t>good</w:t>
+      </w:r>
+      <w:proofErr w:type="gramEnd"/>
+      <w:r>
+        <w:t xml:space="preserve"> starting point for having a crack at </w:t>
       </w:r>
       <w:r>
         <w:t>the front end</w:t>
       </w:r>
       <w:r>
-        <w:t xml:space="preserve"> is by and experiencing designs first hand. I’ve created the following document to help you out getting started and setting you up into the dev world below. </w:t>
+        <w:t xml:space="preserve"> is </w:t>
+      </w:r>
+      <w:proofErr w:type="gramStart"/>
+      <w:r>
+        <w:t>by and</w:t>
+      </w:r>
+      <w:proofErr w:type="gramEnd"/>
+      <w:r>
+        <w:t xml:space="preserve"> experiencing designs </w:t>
+      </w:r>
+      <w:proofErr w:type="gramStart"/>
+      <w:r>
+        <w:t>first hand</w:t>
+      </w:r>
+      <w:proofErr w:type="gramEnd"/>
+      <w:r>
+        <w:t xml:space="preserve">. I’ve created the following document to help </w:t>
+      </w:r>
+      <w:proofErr w:type="gramStart"/>
+      <w:r>
+        <w:t>you out</w:t>
+      </w:r>
+      <w:proofErr w:type="gramEnd"/>
+      <w:r>
+        <w:t xml:space="preserve"> </w:t>
+      </w:r>
+      <w:proofErr w:type="gramStart"/>
+      <w:r>
+        <w:t>getting</w:t>
+      </w:r>
+      <w:proofErr w:type="gramEnd"/>
+      <w:r>
+        <w:t xml:space="preserve"> started and setting you up into the dev world below. </w:t>
       </w:r>
     </w:p>
     <w:p>
@@ -151,10 +191,34 @@
       </w:r>
       <w:proofErr w:type="spellEnd"/>
       <w:r>
-        <w:t xml:space="preserve"> is the go to cloud platform where most developers use to “SAVE” their code. </w:t>
-      </w:r>
-      <w:r>
-        <w:t>When you are starting out, its good to leave it for later as it may be overwhelming at first. So to spare you we will go the easy route. But feel free to watch some videos on YouTube about GitHub at a later stage to learn how to use it. It’s a “Code SAVER” (pun intended).</w:t>
+        <w:t xml:space="preserve"> is the </w:t>
+      </w:r>
+      <w:proofErr w:type="gramStart"/>
+      <w:r>
+        <w:t>go to</w:t>
+      </w:r>
+      <w:proofErr w:type="gramEnd"/>
+      <w:r>
+        <w:t xml:space="preserve"> cloud platform where most developers use to “SAVE” their code. </w:t>
+      </w:r>
+      <w:r>
+        <w:t xml:space="preserve">When you are starting out, </w:t>
+      </w:r>
+      <w:proofErr w:type="gramStart"/>
+      <w:r>
+        <w:t>its</w:t>
+      </w:r>
+      <w:proofErr w:type="gramEnd"/>
+      <w:r>
+        <w:t xml:space="preserve"> good to leave it for later as it may be overwhelming at first. </w:t>
+      </w:r>
+      <w:proofErr w:type="gramStart"/>
+      <w:r>
+        <w:t>So</w:t>
+      </w:r>
+      <w:proofErr w:type="gramEnd"/>
+      <w:r>
+        <w:t xml:space="preserve"> to spare you we will go the easy route. But feel free to watch some videos on YouTube about GitHub at a later stage to learn how to use it. It’s a “Code SAVER” (pun intended).</w:t>
       </w:r>
     </w:p>
     <w:p>
@@ -286,7 +350,23 @@
         </w:numPr>
       </w:pPr>
       <w:r>
-        <w:t>Take the new extracted file and move it to another location on your system so you do not delete it by accident later on. It’s usually a good idea to have a dedicated folder for projects, example C:/Projects.</w:t>
+        <w:t xml:space="preserve">Take the new extracted file and move it to another location on your system so you do not delete it by accident </w:t>
+      </w:r>
+      <w:proofErr w:type="gramStart"/>
+      <w:r>
+        <w:t>later on</w:t>
+      </w:r>
+      <w:proofErr w:type="gramEnd"/>
+      <w:r>
+        <w:t xml:space="preserve">. It’s usually a good idea to have a dedicated folder for projects, </w:t>
+      </w:r>
+      <w:proofErr w:type="gramStart"/>
+      <w:r>
+        <w:t>example</w:t>
+      </w:r>
+      <w:proofErr w:type="gramEnd"/>
+      <w:r>
+        <w:t xml:space="preserve"> C:/Projects.</w:t>
       </w:r>
     </w:p>
     <w:p>
@@ -298,7 +378,15 @@
         </w:numPr>
       </w:pPr>
       <w:r>
-        <w:t>Now open Visual Studio Code.</w:t>
+        <w:t xml:space="preserve">Now </w:t>
+      </w:r>
+      <w:proofErr w:type="gramStart"/>
+      <w:r>
+        <w:t>open</w:t>
+      </w:r>
+      <w:proofErr w:type="gramEnd"/>
+      <w:r>
+        <w:t xml:space="preserve"> Visual Studio Code.</w:t>
       </w:r>
     </w:p>
     <w:p>
@@ -742,7 +830,15 @@
         </w:numPr>
       </w:pPr>
       <w:r>
-        <w:t xml:space="preserve">If you had the above issue, retry entering </w:t>
+        <w:t xml:space="preserve">If you </w:t>
+      </w:r>
+      <w:proofErr w:type="gramStart"/>
+      <w:r>
+        <w:t>had</w:t>
+      </w:r>
+      <w:proofErr w:type="gramEnd"/>
+      <w:r>
+        <w:t xml:space="preserve"> the above issue, retry entering </w:t>
       </w:r>
       <w:proofErr w:type="spellStart"/>
       <w:r>
@@ -765,7 +861,15 @@
         <w:t xml:space="preserve"> install</w:t>
       </w:r>
       <w:r>
-        <w:t xml:space="preserve"> again and it should go through no issues. Then wait for it to finish. It may take some time so be patient. Go have a </w:t>
+        <w:t xml:space="preserve"> again and it should go through no issues. Then wait for it to finish. It may take some time </w:t>
+      </w:r>
+      <w:proofErr w:type="gramStart"/>
+      <w:r>
+        <w:t>so</w:t>
+      </w:r>
+      <w:proofErr w:type="gramEnd"/>
+      <w:r>
+        <w:t xml:space="preserve"> be patient. Go have a </w:t>
       </w:r>
       <w:proofErr w:type="spellStart"/>
       <w:r>
@@ -886,6 +990,146 @@
       </w:r>
     </w:p>
     <w:p/>
+    <w:p>
+      <w:pPr>
+        <w:pBdr>
+          <w:bottom w:val="single" w:sz="4" w:space="1" w:color="auto"/>
+        </w:pBdr>
+      </w:pPr>
+      <w:r>
+        <w:t>The Tutorial</w:t>
+      </w:r>
+    </w:p>
+    <w:p>
+      <w:pPr>
+        <w:pStyle w:val="ListParagraph"/>
+        <w:numPr>
+          <w:ilvl w:val="0"/>
+          <w:numId w:val="3"/>
+        </w:numPr>
+      </w:pPr>
+      <w:r>
+        <w:t xml:space="preserve">The tutorial you will work through is done by a guy called </w:t>
+      </w:r>
+      <w:proofErr w:type="spellStart"/>
+      <w:r>
+        <w:t>NetNinjs</w:t>
+      </w:r>
+      <w:proofErr w:type="spellEnd"/>
+      <w:r>
+        <w:t xml:space="preserve">, </w:t>
+      </w:r>
+      <w:hyperlink r:id="rId15" w:history="1">
+        <w:r>
+          <w:rPr>
+            <w:rStyle w:val="Hyperlink"/>
+          </w:rPr>
+          <w:t>Full React Tutorial #3 - Components &amp; Templates</w:t>
+        </w:r>
+      </w:hyperlink>
+      <w:r>
+        <w:t xml:space="preserve">. Start at video #3 in the playlist and follow along. He helps het you </w:t>
+      </w:r>
+      <w:proofErr w:type="gramStart"/>
+      <w:r>
+        <w:t>started</w:t>
+      </w:r>
+      <w:proofErr w:type="gramEnd"/>
+      <w:r>
+        <w:t>, understand the core concepts and allows you to learn as you go.</w:t>
+      </w:r>
+    </w:p>
+    <w:p>
+      <w:pPr>
+        <w:pStyle w:val="ListParagraph"/>
+        <w:numPr>
+          <w:ilvl w:val="0"/>
+          <w:numId w:val="3"/>
+        </w:numPr>
+      </w:pPr>
+      <w:r>
+        <w:t xml:space="preserve">When you have completed the course, give me a shout and I’ll introduce you to some tools </w:t>
+      </w:r>
+      <w:r>
+        <w:t>to get</w:t>
+      </w:r>
+      <w:r>
+        <w:t xml:space="preserve"> </w:t>
+      </w:r>
+      <w:proofErr w:type="gramStart"/>
+      <w:r>
+        <w:t>you going</w:t>
+      </w:r>
+      <w:proofErr w:type="gramEnd"/>
+      <w:r>
+        <w:t xml:space="preserve"> to </w:t>
+      </w:r>
+      <w:proofErr w:type="gramStart"/>
+      <w:r>
+        <w:t>creating</w:t>
+      </w:r>
+      <w:proofErr w:type="gramEnd"/>
+      <w:r>
+        <w:t xml:space="preserve"> some great content for web apps. </w:t>
+      </w:r>
+    </w:p>
+    <w:p>
+      <w:pPr>
+        <w:pStyle w:val="ListParagraph"/>
+        <w:numPr>
+          <w:ilvl w:val="0"/>
+          <w:numId w:val="3"/>
+        </w:numPr>
+      </w:pPr>
+      <w:r>
+        <w:t xml:space="preserve">This should help you get </w:t>
+      </w:r>
+      <w:r>
+        <w:t>your foot</w:t>
+      </w:r>
+      <w:r>
+        <w:t xml:space="preserve"> in the door and help you decide if coding is for you. Because what you see </w:t>
+      </w:r>
+      <w:r>
+        <w:t>here</w:t>
+      </w:r>
+      <w:r>
+        <w:t xml:space="preserve"> is basically how </w:t>
+      </w:r>
+      <w:proofErr w:type="gramStart"/>
+      <w:r>
+        <w:t>its</w:t>
+      </w:r>
+      <w:proofErr w:type="gramEnd"/>
+      <w:r>
+        <w:t xml:space="preserve"> going to go the further you progress.</w:t>
+      </w:r>
+    </w:p>
+    <w:p>
+      <w:pPr>
+        <w:pStyle w:val="ListParagraph"/>
+        <w:numPr>
+          <w:ilvl w:val="0"/>
+          <w:numId w:val="3"/>
+        </w:numPr>
+      </w:pPr>
+      <w:r>
+        <w:t xml:space="preserve">Remember, coding is a “practice makes perfect and even perfect keeps on </w:t>
+      </w:r>
+      <w:proofErr w:type="gramStart"/>
+      <w:r>
+        <w:t>practicing”  work</w:t>
+      </w:r>
+      <w:proofErr w:type="gramEnd"/>
+      <w:r>
+        <w:t xml:space="preserve"> flow. The more you code and build, the better you get!</w:t>
+      </w:r>
+    </w:p>
+    <w:p>
+      <w:r>
+        <w:t>ENJOY</w:t>
+      </w:r>
+    </w:p>
     <w:sectPr>
       <w:pgSz w:w="12240" w:h="15840"/>
       <w:pgMar w:top="1440" w:right="1440" w:bottom="1440" w:left="1440" w:header="720" w:footer="720" w:gutter="0"/>
@@ -899,9 +1143,9 @@
 <file path=word/numbering.xml><?xml version="1.0" encoding="utf-8"?>
 <w:numbering xmlns:wpc="http://schemas.microsoft.com/office/word/2010/wordprocessingCanvas" xmlns:cx="http://schemas.microsoft.com/office/drawing/2014/chartex" xmlns:cx1="http://schemas.microsoft.com/office/drawing/2015/9/8/chartex" xmlns:cx2="http://schemas.microsoft.com/office/drawing/2015/10/21/chartex" xmlns:cx3="http://schemas.microsoft.com/office/drawing/2016/5/9/chartex" xmlns:cx4="http://schemas.microsoft.com/office/drawing/2016/5/10/chartex" xmlns:cx5="http://schemas.microsoft.com/office/drawing/2016/5/11/chartex" xmlns:cx6="http://schemas.microsoft.com/office/drawing/2016/5/12/chartex" xmlns:cx7="http://schemas.microsoft.com/office/drawing/2016/5/13/chartex" xmlns:cx8="http://schemas.microsoft.com/office/drawing/2016/5/14/chartex" xmlns:mc="http://schemas.openxmlformats.org/markup-compatibility/2006" xmlns:aink="http://schemas.microsoft.com/office/drawing/2016/ink" xmlns:am3d="http://schemas.microsoft.com/office/drawing/2017/model3d" xmlns:o="urn:schemas-microsoft-com:office:office" xmlns:oel="http://schemas.microsoft.com/office/2019/extlst" xmlns:r="http://schemas.openxmlformats.org/officeDocument/2006/relationships" xmlns:m="http://schemas.openxmlformats.org/officeDocument/2006/math" xmlns:v="urn:schemas-microsoft-com:vml" xmlns:wp14="http://schemas.microsoft.com/office/word/2010/wordprocessingDrawing" xmlns:wp="http://schemas.openxmlformats.org/drawingml/2006/wordprocessingDrawing" xmlns:w10="urn:schemas-microsoft-com:office:word" xmlns:w="http://schemas.openxmlformats.org/wordprocessingml/2006/main" xmlns:w14="http://schemas.microsoft.com/office/word/2010/wordml" xmlns:w15="http://schemas.microsoft.com/office/word/2012/wordml" xmlns:w16cex="http://schemas.microsoft.com/office/word/2018/wordml/cex" xmlns:w16cid="http://schemas.microsoft.com/office/word/2016/wordml/cid" xmlns:w16="http://schemas.microsoft.com/office/word/2018/wordml" xmlns:w16du="http://schemas.microsoft.com/office/word/2023/wordml/word16du" xmlns:w16sdtdh="http://schemas.microsoft.com/office/word/2020/wordml/sdtdatahash" xmlns:w16sdtfl="http://schemas.microsoft.com/office/word/2024/wordml/sdtformatlock" xmlns:w16se="http://schemas.microsoft.com/office/word/2015/wordml/symex" xmlns:wpg="http://schemas.microsoft.com/office/word/2010/wordprocessingGroup" xmlns:wpi="http://schemas.microsoft.com/office/word/2010/wordprocessingInk" xmlns:wne="http://schemas.microsoft.com/office/word/2006/wordml" xmlns:wps="http://schemas.microsoft.com/office/word/2010/wordprocessingShape" mc:Ignorable="w14 w15 w16se w16cid w16 w16cex w16sdtdh w16sdtfl w16du wp14">
   <w:abstractNum w:abstractNumId="0" w15:restartNumberingAfterBreak="0">
-    <w:nsid w:val="1F18266D"/>
+    <w:nsid w:val="1B3A23FA"/>
     <w:multiLevelType w:val="hybridMultilevel"/>
-    <w:tmpl w:val="F06049E8"/>
+    <w:tmpl w:val="EF26353A"/>
     <w:lvl w:ilvl="0" w:tplc="0409000F">
       <w:start w:val="1"/>
       <w:numFmt w:val="decimal"/>
@@ -988,6 +1232,95 @@
     </w:lvl>
   </w:abstractNum>
   <w:abstractNum w:abstractNumId="1" w15:restartNumberingAfterBreak="0">
+    <w:nsid w:val="1F18266D"/>
+    <w:multiLevelType w:val="hybridMultilevel"/>
+    <w:tmpl w:val="F06049E8"/>
+    <w:lvl w:ilvl="0" w:tplc="0409000F">
+      <w:start w:val="1"/>
+      <w:numFmt w:val="decimal"/>
+      <w:lvlText w:val="%1."/>
+      <w:lvlJc w:val="left"/>
+      <w:pPr>
+        <w:ind w:left="720" w:hanging="360"/>
+      </w:pPr>
+      <w:rPr>
+        <w:rFonts w:hint="default"/>
+      </w:rPr>
+    </w:lvl>
+    <w:lvl w:ilvl="1" w:tplc="04090019" w:tentative="1">
+      <w:start w:val="1"/>
+      <w:numFmt w:val="lowerLetter"/>
+      <w:lvlText w:val="%2."/>
+      <w:lvlJc w:val="left"/>
+      <w:pPr>
+        <w:ind w:left="1440" w:hanging="360"/>
+      </w:pPr>
+    </w:lvl>
+    <w:lvl w:ilvl="2" w:tplc="0409001B" w:tentative="1">
+      <w:start w:val="1"/>
+      <w:numFmt w:val="lowerRoman"/>
+      <w:lvlText w:val="%3."/>
+      <w:lvlJc w:val="right"/>
+      <w:pPr>
+        <w:ind w:left="2160" w:hanging="180"/>
+      </w:pPr>
+    </w:lvl>
+    <w:lvl w:ilvl="3" w:tplc="0409000F" w:tentative="1">
+      <w:start w:val="1"/>
+      <w:numFmt w:val="decimal"/>
+      <w:lvlText w:val="%4."/>
+      <w:lvlJc w:val="left"/>
+      <w:pPr>
+        <w:ind w:left="2880" w:hanging="360"/>
+      </w:pPr>
+    </w:lvl>
+    <w:lvl w:ilvl="4" w:tplc="04090019" w:tentative="1">
+      <w:start w:val="1"/>
+      <w:numFmt w:val="lowerLetter"/>
+      <w:lvlText w:val="%5."/>
+      <w:lvlJc w:val="left"/>
+      <w:pPr>
+        <w:ind w:left="3600" w:hanging="360"/>
+      </w:pPr>
+    </w:lvl>
+    <w:lvl w:ilvl="5" w:tplc="0409001B" w:tentative="1">
+      <w:start w:val="1"/>
+      <w:numFmt w:val="lowerRoman"/>
+      <w:lvlText w:val="%6."/>
+      <w:lvlJc w:val="right"/>
+      <w:pPr>
+        <w:ind w:left="4320" w:hanging="180"/>
+      </w:pPr>
+    </w:lvl>
+    <w:lvl w:ilvl="6" w:tplc="0409000F" w:tentative="1">
+      <w:start w:val="1"/>
+      <w:numFmt w:val="decimal"/>
+      <w:lvlText w:val="%7."/>
+      <w:lvlJc w:val="left"/>
+      <w:pPr>
+        <w:ind w:left="5040" w:hanging="360"/>
+      </w:pPr>
+    </w:lvl>
+    <w:lvl w:ilvl="7" w:tplc="04090019" w:tentative="1">
+      <w:start w:val="1"/>
+      <w:numFmt w:val="lowerLetter"/>
+      <w:lvlText w:val="%8."/>
+      <w:lvlJc w:val="left"/>
+      <w:pPr>
+        <w:ind w:left="5760" w:hanging="360"/>
+      </w:pPr>
+    </w:lvl>
+    <w:lvl w:ilvl="8" w:tplc="0409001B" w:tentative="1">
+      <w:start w:val="1"/>
+      <w:numFmt w:val="lowerRoman"/>
+      <w:lvlText w:val="%9."/>
+      <w:lvlJc w:val="right"/>
+      <w:pPr>
+        <w:ind w:left="6480" w:hanging="180"/>
+      </w:pPr>
+    </w:lvl>
+  </w:abstractNum>
+  <w:abstractNum w:abstractNumId="2" w15:restartNumberingAfterBreak="0">
     <w:nsid w:val="48C44698"/>
     <w:multiLevelType w:val="hybridMultilevel"/>
     <w:tmpl w:val="CB52C286"/>
@@ -1101,9 +1434,12 @@
     </w:lvl>
   </w:abstractNum>
   <w:num w:numId="1" w16cid:durableId="1406102770">
+    <w:abstractNumId w:val="2"/>
+  </w:num>
+  <w:num w:numId="2" w16cid:durableId="1837260552">
     <w:abstractNumId w:val="1"/>
   </w:num>
-  <w:num w:numId="2" w16cid:durableId="1837260552">
+  <w:num w:numId="3" w16cid:durableId="1310094600">
     <w:abstractNumId w:val="0"/>
   </w:num>
 </w:numbering>
